--- a/November Problems/Solution Explanations + Comments/November JDCC Solutions.docx
+++ b/November Problems/Solution Explanations + Comments/November JDCC Solutions.docx
@@ -4,32 +4,6 @@
   <w:body>
     <w:p>
       <w:pPr>
-        <w:pBdr>
-          <w:bottom w:val="single" w:sz="6" w:space="1" w:color="auto"/>
-        </w:pBdr>
-        <w:jc w:val="center"/>
-        <w:rPr>
-          <w:rFonts w:ascii="Segoe UI Light" w:hAnsi="Segoe UI Light" w:cs="Segoe UI Light"/>
-          <w:sz w:val="36"/>
-        </w:rPr>
-      </w:pPr>
-      <w:r>
-        <w:rPr>
-          <w:rFonts w:ascii="Segoe UI Light" w:hAnsi="Segoe UI Light" w:cs="Segoe UI Light"/>
-          <w:sz w:val="36"/>
-        </w:rPr>
-        <w:t>November</w:t>
-      </w:r>
-      <w:r>
-        <w:rPr>
-          <w:rFonts w:ascii="Segoe UI Light" w:hAnsi="Segoe UI Light" w:cs="Segoe UI Light"/>
-          <w:sz w:val="36"/>
-        </w:rPr>
-        <w:t xml:space="preserve"> JDCC Solutions + Comments</w:t>
-      </w:r>
-    </w:p>
-    <w:p>
-      <w:pPr>
         <w:rPr>
           <w:rFonts w:ascii="Segoe UI" w:hAnsi="Segoe UI" w:cs="Segoe UI"/>
           <w:sz w:val="28"/>
@@ -173,7 +147,67 @@
         <w:rPr>
           <w:rFonts w:ascii="Segoe UI" w:hAnsi="Segoe UI" w:cs="Segoe UI"/>
         </w:rPr>
-        <w:t>Every time you turn twice, you’re left with a rink of size (H-1, W-1) to clean, and if either H or W is 1, then there are no more turns left to make, hence the answer is 2*(min(H, W) – 1).</w:t>
+        <w:t xml:space="preserve">Every time </w:t>
+      </w:r>
+      <w:r>
+        <w:rPr>
+          <w:rFonts w:ascii="Segoe UI" w:hAnsi="Segoe UI" w:cs="Segoe UI"/>
+        </w:rPr>
+        <w:t>the Zamboni</w:t>
+      </w:r>
+      <w:r>
+        <w:rPr>
+          <w:rFonts w:ascii="Segoe UI" w:hAnsi="Segoe UI" w:cs="Segoe UI"/>
+        </w:rPr>
+        <w:t xml:space="preserve"> turn</w:t>
+      </w:r>
+      <w:r>
+        <w:rPr>
+          <w:rFonts w:ascii="Segoe UI" w:hAnsi="Segoe UI" w:cs="Segoe UI"/>
+        </w:rPr>
+        <w:t>s</w:t>
+      </w:r>
+      <w:r>
+        <w:rPr>
+          <w:rFonts w:ascii="Segoe UI" w:hAnsi="Segoe UI" w:cs="Segoe UI"/>
+        </w:rPr>
+        <w:t xml:space="preserve"> twice, </w:t>
+      </w:r>
+      <w:r>
+        <w:rPr>
+          <w:rFonts w:ascii="Segoe UI" w:hAnsi="Segoe UI" w:cs="Segoe UI"/>
+        </w:rPr>
+        <w:t>it’s</w:t>
+      </w:r>
+      <w:r>
+        <w:rPr>
+          <w:rFonts w:ascii="Segoe UI" w:hAnsi="Segoe UI" w:cs="Segoe UI"/>
+        </w:rPr>
+        <w:t xml:space="preserve"> left with a ri</w:t>
+      </w:r>
+      <w:r>
+        <w:rPr>
+          <w:rFonts w:ascii="Segoe UI" w:hAnsi="Segoe UI" w:cs="Segoe UI"/>
+        </w:rPr>
+        <w:t>nk of size (H-1, W-1) to clean. Note that i</w:t>
+      </w:r>
+      <w:r>
+        <w:rPr>
+          <w:rFonts w:ascii="Segoe UI" w:hAnsi="Segoe UI" w:cs="Segoe UI"/>
+        </w:rPr>
+        <w:t xml:space="preserve">f either H or W is 1, then there are no more turns left to make, hence the </w:t>
+      </w:r>
+      <w:r>
+        <w:rPr>
+          <w:rFonts w:ascii="Segoe UI" w:hAnsi="Segoe UI" w:cs="Segoe UI"/>
+        </w:rPr>
+        <w:t>total number of turns it makes</w:t>
+      </w:r>
+      <w:r>
+        <w:rPr>
+          <w:rFonts w:ascii="Segoe UI" w:hAnsi="Segoe UI" w:cs="Segoe UI"/>
+        </w:rPr>
+        <w:t xml:space="preserve"> is 2*(min(H, W) – 1).</w:t>
       </w:r>
     </w:p>
     <w:p>
@@ -277,7 +311,49 @@
         <w:rPr>
           <w:rFonts w:ascii="Segoe UI" w:hAnsi="Segoe UI" w:cs="Segoe UI"/>
         </w:rPr>
-        <w:t xml:space="preserve">Two compare two names, find how many A’s, B’s, C’s etc. are in both names, then the amount of shared A’s in the two names is min(A’s in first, A’s in second). The same applies to all the other letters, and adding them together gives the </w:t>
+        <w:t>To</w:t>
+      </w:r>
+      <w:r>
+        <w:rPr>
+          <w:rFonts w:ascii="Segoe UI" w:hAnsi="Segoe UI" w:cs="Segoe UI"/>
+        </w:rPr>
+        <w:t xml:space="preserve"> compare two names, </w:t>
+      </w:r>
+      <w:r>
+        <w:rPr>
+          <w:rFonts w:ascii="Segoe UI" w:hAnsi="Segoe UI" w:cs="Segoe UI"/>
+        </w:rPr>
+        <w:t xml:space="preserve">first </w:t>
+      </w:r>
+      <w:r>
+        <w:rPr>
+          <w:rFonts w:ascii="Segoe UI" w:hAnsi="Segoe UI" w:cs="Segoe UI"/>
+        </w:rPr>
+        <w:t>find how many A’s, B’s, C’s</w:t>
+      </w:r>
+      <w:r>
+        <w:rPr>
+          <w:rFonts w:ascii="Segoe UI" w:hAnsi="Segoe UI" w:cs="Segoe UI"/>
+        </w:rPr>
+        <w:t>,</w:t>
+      </w:r>
+      <w:r>
+        <w:rPr>
+          <w:rFonts w:ascii="Segoe UI" w:hAnsi="Segoe UI" w:cs="Segoe UI"/>
+        </w:rPr>
+        <w:t xml:space="preserve"> etc. are in both names, then the amount of shared A’s in the two names is min(A’s in first, A’s in second). The same applies to all the other letters, and adding </w:t>
+      </w:r>
+      <w:r>
+        <w:rPr>
+          <w:rFonts w:ascii="Segoe UI" w:hAnsi="Segoe UI" w:cs="Segoe UI"/>
+        </w:rPr>
+        <w:t>the value for every letter</w:t>
+      </w:r>
+      <w:r>
+        <w:rPr>
+          <w:rFonts w:ascii="Segoe UI" w:hAnsi="Segoe UI" w:cs="Segoe UI"/>
+        </w:rPr>
+        <w:t xml:space="preserve"> together gives the </w:t>
       </w:r>
       <w:r>
         <w:rPr>
@@ -289,7 +365,73 @@
         <w:rPr>
           <w:rFonts w:ascii="Segoe UI" w:hAnsi="Segoe UI" w:cs="Segoe UI"/>
         </w:rPr>
-        <w:t>To calculate the best match, as you read in input, see if it’s better than your current best. If it is, keep it, otherwise discard it.</w:t>
+        <w:t>To calculate the be</w:t>
+      </w:r>
+      <w:r>
+        <w:rPr>
+          <w:rFonts w:ascii="Segoe UI" w:hAnsi="Segoe UI" w:cs="Segoe UI"/>
+        </w:rPr>
+        <w:t xml:space="preserve">st match, as the </w:t>
+      </w:r>
+      <w:r>
+        <w:rPr>
+          <w:rFonts w:ascii="Segoe UI" w:hAnsi="Segoe UI" w:cs="Segoe UI"/>
+        </w:rPr>
+        <w:t xml:space="preserve">input </w:t>
+      </w:r>
+      <w:r>
+        <w:rPr>
+          <w:rFonts w:ascii="Segoe UI" w:hAnsi="Segoe UI" w:cs="Segoe UI"/>
+        </w:rPr>
+        <w:t xml:space="preserve">is read in </w:t>
+      </w:r>
+      <w:r>
+        <w:rPr>
+          <w:rFonts w:ascii="Segoe UI" w:hAnsi="Segoe UI" w:cs="Segoe UI"/>
+        </w:rPr>
+        <w:t xml:space="preserve">see if </w:t>
+      </w:r>
+      <w:r>
+        <w:rPr>
+          <w:rFonts w:ascii="Segoe UI" w:hAnsi="Segoe UI" w:cs="Segoe UI"/>
+        </w:rPr>
+        <w:t xml:space="preserve">the current name is </w:t>
+      </w:r>
+      <w:r>
+        <w:rPr>
+          <w:rFonts w:ascii="Segoe UI" w:hAnsi="Segoe UI" w:cs="Segoe UI"/>
+        </w:rPr>
+        <w:t xml:space="preserve">better than </w:t>
+      </w:r>
+      <w:r>
+        <w:rPr>
+          <w:rFonts w:ascii="Segoe UI" w:hAnsi="Segoe UI" w:cs="Segoe UI"/>
+        </w:rPr>
+        <w:t>the current best. If it is, make it the new best</w:t>
+      </w:r>
+      <w:r>
+        <w:rPr>
+          <w:rFonts w:ascii="Segoe UI" w:hAnsi="Segoe UI" w:cs="Segoe UI"/>
+        </w:rPr>
+        <w:t>, otherwise discard it.</w:t>
+      </w:r>
+      <w:r>
+        <w:rPr>
+          <w:rFonts w:ascii="Segoe UI" w:hAnsi="Segoe UI" w:cs="Segoe UI"/>
+        </w:rPr>
+        <w:t xml:space="preserve"> Once </w:t>
+      </w:r>
+      <w:r>
+        <w:rPr>
+          <w:rFonts w:ascii="Segoe UI" w:hAnsi="Segoe UI" w:cs="Segoe UI"/>
+        </w:rPr>
+        <w:t>all the names are processed</w:t>
+      </w:r>
+      <w:r>
+        <w:rPr>
+          <w:rFonts w:ascii="Segoe UI" w:hAnsi="Segoe UI" w:cs="Segoe UI"/>
+        </w:rPr>
+        <w:t>, output the best.</w:t>
       </w:r>
     </w:p>
     <w:p>
@@ -342,7 +484,7 @@
         <w:rPr>
           <w:rFonts w:ascii="Segoe UI" w:hAnsi="Segoe UI" w:cs="Segoe UI"/>
         </w:rPr>
-        <w:t xml:space="preserve"> is the average length of a word.</w:t>
+        <w:t xml:space="preserve"> is the length of a word.</w:t>
       </w:r>
       <w:r>
         <w:rPr>
@@ -426,27 +568,145 @@
         <w:rPr>
           <w:rFonts w:ascii="Segoe UI" w:hAnsi="Segoe UI" w:cs="Segoe UI"/>
         </w:rPr>
-        <w:t>Solution: This is an ad-hoc search problem. You split the input string into the left and right halves, sum up the left half, and then call your recursive method on the sum and right half. The recursive method starts on the left side of the string</w:t>
-      </w:r>
-      <w:r>
-        <w:rPr>
-          <w:rFonts w:ascii="Segoe UI" w:hAnsi="Segoe UI" w:cs="Segoe UI"/>
-        </w:rPr>
-        <w:t xml:space="preserve"> and tries to find the next lucky number. First, it tries using the same digit as the one in the number. If that doesn’t work, it increments the digit by at least one (you can use math to figure out the minimum it must increment by), then fills the rest of the string with the smallest number that sums to the target (usually a string of zeroes, then a digit, then a string of nines).</w:t>
-      </w:r>
-    </w:p>
-    <w:p>
-      <w:pPr>
-        <w:ind w:left="720"/>
-        <w:rPr>
-          <w:rFonts w:ascii="Segoe UI" w:hAnsi="Segoe UI" w:cs="Segoe UI"/>
-        </w:rPr>
-      </w:pPr>
-      <w:r>
-        <w:rPr>
-          <w:rFonts w:ascii="Segoe UI" w:hAnsi="Segoe UI" w:cs="Segoe UI"/>
-        </w:rPr>
-        <w:t>If the method can’t find a solution (target is too large or too small), it returns false. If no next lucky number is found, increment the left side by one and find the smallest number that adds up to the new left sum to use as your right side.</w:t>
+        <w:t xml:space="preserve">Solution: This is an ad-hoc search problem. </w:t>
+      </w:r>
+      <w:r>
+        <w:rPr>
+          <w:rFonts w:ascii="Segoe UI" w:hAnsi="Segoe UI" w:cs="Segoe UI"/>
+        </w:rPr>
+        <w:t>First,</w:t>
+      </w:r>
+      <w:r>
+        <w:rPr>
+          <w:rFonts w:ascii="Segoe UI" w:hAnsi="Segoe UI" w:cs="Segoe UI"/>
+        </w:rPr>
+        <w:t xml:space="preserve"> split the input string </w:t>
+      </w:r>
+      <w:r>
+        <w:rPr>
+          <w:rFonts w:ascii="Segoe UI" w:hAnsi="Segoe UI" w:cs="Segoe UI"/>
+        </w:rPr>
+        <w:t xml:space="preserve">into the left and right halves and </w:t>
+      </w:r>
+      <w:r>
+        <w:rPr>
+          <w:rFonts w:ascii="Segoe UI" w:hAnsi="Segoe UI" w:cs="Segoe UI"/>
+        </w:rPr>
+        <w:t xml:space="preserve">sum up the left half, and then call </w:t>
+      </w:r>
+      <w:r>
+        <w:rPr>
+          <w:rFonts w:ascii="Segoe UI" w:hAnsi="Segoe UI" w:cs="Segoe UI"/>
+        </w:rPr>
+        <w:t>the</w:t>
+      </w:r>
+      <w:r>
+        <w:rPr>
+          <w:rFonts w:ascii="Segoe UI" w:hAnsi="Segoe UI" w:cs="Segoe UI"/>
+        </w:rPr>
+        <w:t xml:space="preserve"> recursive me</w:t>
+      </w:r>
+      <w:r>
+        <w:rPr>
+          <w:rFonts w:ascii="Segoe UI" w:hAnsi="Segoe UI" w:cs="Segoe UI"/>
+        </w:rPr>
+        <w:t xml:space="preserve">thod on the sum and right half to find the next lucky number. The recursive method first </w:t>
+      </w:r>
+      <w:r>
+        <w:rPr>
+          <w:rFonts w:ascii="Segoe UI" w:hAnsi="Segoe UI" w:cs="Segoe UI"/>
+        </w:rPr>
+        <w:t xml:space="preserve">tries using the same digit as the one in the </w:t>
+      </w:r>
+      <w:r>
+        <w:rPr>
+          <w:rFonts w:ascii="Segoe UI" w:hAnsi="Segoe UI" w:cs="Segoe UI"/>
+        </w:rPr>
+        <w:t>original right half, recursing on the rest of the string.</w:t>
+      </w:r>
+      <w:r>
+        <w:rPr>
+          <w:rFonts w:ascii="Segoe UI" w:hAnsi="Segoe UI" w:cs="Segoe UI"/>
+        </w:rPr>
+        <w:t xml:space="preserve"> If that doesn’t work, it increments the </w:t>
+      </w:r>
+      <w:r>
+        <w:rPr>
+          <w:rFonts w:ascii="Segoe UI" w:hAnsi="Segoe UI" w:cs="Segoe UI"/>
+        </w:rPr>
+        <w:t>current digit</w:t>
+      </w:r>
+      <w:r>
+        <w:rPr>
+          <w:rFonts w:ascii="Segoe UI" w:hAnsi="Segoe UI" w:cs="Segoe UI"/>
+        </w:rPr>
+        <w:t xml:space="preserve"> by at least one (</w:t>
+      </w:r>
+      <w:r>
+        <w:rPr>
+          <w:rFonts w:ascii="Segoe UI" w:hAnsi="Segoe UI" w:cs="Segoe UI"/>
+        </w:rPr>
+        <w:t>math can be used t</w:t>
+      </w:r>
+      <w:r>
+        <w:rPr>
+          <w:rFonts w:ascii="Segoe UI" w:hAnsi="Segoe UI" w:cs="Segoe UI"/>
+        </w:rPr>
+        <w:t xml:space="preserve">o figure out the minimum it must increment by), then </w:t>
+      </w:r>
+      <w:r>
+        <w:rPr>
+          <w:rFonts w:ascii="Segoe UI" w:hAnsi="Segoe UI" w:cs="Segoe UI"/>
+        </w:rPr>
+        <w:t xml:space="preserve">calls another method that </w:t>
+      </w:r>
+      <w:r>
+        <w:rPr>
+          <w:rFonts w:ascii="Segoe UI" w:hAnsi="Segoe UI" w:cs="Segoe UI"/>
+        </w:rPr>
+        <w:t>fills the rest of the string with the smallest number that sums to the target (usually a string of zeroes, then a digit, then a string of nines).</w:t>
+      </w:r>
+      <w:r>
+        <w:rPr>
+          <w:rFonts w:ascii="Segoe UI" w:hAnsi="Segoe UI" w:cs="Segoe UI"/>
+        </w:rPr>
+        <w:br/>
+      </w:r>
+      <w:r>
+        <w:rPr>
+          <w:rFonts w:ascii="Segoe UI" w:hAnsi="Segoe UI" w:cs="Segoe UI"/>
+        </w:rPr>
+        <w:t>If</w:t>
+      </w:r>
+      <w:r>
+        <w:rPr>
+          <w:rFonts w:ascii="Segoe UI" w:hAnsi="Segoe UI" w:cs="Segoe UI"/>
+        </w:rPr>
+        <w:t xml:space="preserve"> </w:t>
+      </w:r>
+      <w:r>
+        <w:rPr>
+          <w:rFonts w:ascii="Segoe UI" w:hAnsi="Segoe UI" w:cs="Segoe UI"/>
+        </w:rPr>
+        <w:t>a solution</w:t>
+      </w:r>
+      <w:r>
+        <w:rPr>
+          <w:rFonts w:ascii="Segoe UI" w:hAnsi="Segoe UI" w:cs="Segoe UI"/>
+        </w:rPr>
+        <w:t xml:space="preserve"> isn’t found</w:t>
+      </w:r>
+      <w:r>
+        <w:rPr>
+          <w:rFonts w:ascii="Segoe UI" w:hAnsi="Segoe UI" w:cs="Segoe UI"/>
+        </w:rPr>
+        <w:t xml:space="preserve"> using this method, then there’s an overflow. In that case, add one to the left half, and then call that method used for the recursion that fills the right half with the smallest number that sums to the target.</w:t>
+      </w:r>
+      <w:r>
+        <w:rPr>
+          <w:rFonts w:ascii="Segoe UI" w:hAnsi="Segoe UI" w:cs="Segoe UI"/>
+        </w:rPr>
+        <w:t xml:space="preserve"> </w:t>
       </w:r>
     </w:p>
     <w:p>
@@ -514,7 +774,6 @@
     <w:p>
       <w:pPr>
         <w:spacing w:before="240"/>
-        <w:ind w:left="720"/>
         <w:rPr>
           <w:rFonts w:ascii="Segoe UI" w:hAnsi="Segoe UI" w:cs="Segoe UI"/>
           <w:sz w:val="28"/>
@@ -568,7 +827,37 @@
         <w:rPr>
           <w:rFonts w:ascii="Segoe UI" w:hAnsi="Segoe UI" w:cs="Segoe UI"/>
         </w:rPr>
-        <w:t>Essentially, you have to realize that if you find a cycle, then every number that was a part of that cycle will have the same cycle length. It is also possible to have non-circular cycles where the function repeats on a number that isn’t the seed (e.g. 1-&gt;2-&gt;3-&gt;2), in which case the cycle length of the 1 will be slightly different.</w:t>
+        <w:t>The key to solving this problem is realizing that if one</w:t>
+      </w:r>
+      <w:r>
+        <w:rPr>
+          <w:rFonts w:ascii="Segoe UI" w:hAnsi="Segoe UI" w:cs="Segoe UI"/>
+        </w:rPr>
+        <w:t xml:space="preserve"> cycle</w:t>
+      </w:r>
+      <w:r>
+        <w:rPr>
+          <w:rFonts w:ascii="Segoe UI" w:hAnsi="Segoe UI" w:cs="Segoe UI"/>
+        </w:rPr>
+        <w:t xml:space="preserve"> is found</w:t>
+      </w:r>
+      <w:r>
+        <w:rPr>
+          <w:rFonts w:ascii="Segoe UI" w:hAnsi="Segoe UI" w:cs="Segoe UI"/>
+        </w:rPr>
+        <w:t>, then every number that was a part of that cycle will have the same cycle length. It is also possible to have non-circular cycles where the function repeats on a number that isn’t the seed (e.g. 1-&gt;2-&gt;3-&gt;2), in whic</w:t>
+      </w:r>
+      <w:r>
+        <w:rPr>
+          <w:rFonts w:ascii="Segoe UI" w:hAnsi="Segoe UI" w:cs="Segoe UI"/>
+        </w:rPr>
+        <w:t>h case the cycle length of the initial part (in this case the 1)</w:t>
+      </w:r>
+      <w:r>
+        <w:rPr>
+          <w:rFonts w:ascii="Segoe UI" w:hAnsi="Segoe UI" w:cs="Segoe UI"/>
+        </w:rPr>
+        <w:t xml:space="preserve"> will be slightly different.</w:t>
       </w:r>
     </w:p>
     <w:p>
@@ -582,7 +871,111 @@
         <w:rPr>
           <w:rFonts w:ascii="Segoe UI" w:hAnsi="Segoe UI" w:cs="Segoe UI"/>
         </w:rPr>
-        <w:t xml:space="preserve">To solve this problem, iterate through the possible SEEDs. If the cycle length was already found, move on, otherwise brute force one cycle, making sure to store what numbers where hit on the way. Then, iterate through all the numbers in the cycle and set their cycle lengths. If at any point your cycle hits a previously calculated cycle length, then it can stop and use that calculated value as the length of the rest of the cycle instead of continuing with the cycle. Once you iterate through the SEEDs, you average the cycle lengths and the answer pops out. </w:t>
+        <w:t xml:space="preserve">To solve this problem, iterate through the possible SEEDs. If the cycle length was already found, move on, otherwise brute force one cycle, making sure to store what numbers </w:t>
+      </w:r>
+      <w:r>
+        <w:rPr>
+          <w:rFonts w:ascii="Segoe UI" w:hAnsi="Segoe UI" w:cs="Segoe UI"/>
+        </w:rPr>
+        <w:t>were</w:t>
+      </w:r>
+      <w:r>
+        <w:rPr>
+          <w:rFonts w:ascii="Segoe UI" w:hAnsi="Segoe UI" w:cs="Segoe UI"/>
+        </w:rPr>
+        <w:t xml:space="preserve"> </w:t>
+      </w:r>
+      <w:r>
+        <w:rPr>
+          <w:rFonts w:ascii="Segoe UI" w:hAnsi="Segoe UI" w:cs="Segoe UI"/>
+        </w:rPr>
+        <w:t>visited</w:t>
+      </w:r>
+      <w:r>
+        <w:rPr>
+          <w:rFonts w:ascii="Segoe UI" w:hAnsi="Segoe UI" w:cs="Segoe UI"/>
+        </w:rPr>
+        <w:t xml:space="preserve"> on the way.</w:t>
+      </w:r>
+      <w:r>
+        <w:rPr>
+          <w:rFonts w:ascii="Segoe UI" w:hAnsi="Segoe UI" w:cs="Segoe UI"/>
+        </w:rPr>
+        <w:t xml:space="preserve"> Once a number</w:t>
+      </w:r>
+      <w:r>
+        <w:rPr>
+          <w:rFonts w:ascii="Segoe UI" w:hAnsi="Segoe UI" w:cs="Segoe UI"/>
+        </w:rPr>
+        <w:t xml:space="preserve"> is visited</w:t>
+      </w:r>
+      <w:r>
+        <w:rPr>
+          <w:rFonts w:ascii="Segoe UI" w:hAnsi="Segoe UI" w:cs="Segoe UI"/>
+        </w:rPr>
+        <w:t xml:space="preserve"> for the second time, </w:t>
+      </w:r>
+      <w:r>
+        <w:rPr>
+          <w:rFonts w:ascii="Segoe UI" w:hAnsi="Segoe UI" w:cs="Segoe UI"/>
+        </w:rPr>
+        <w:t xml:space="preserve">iterate through all the numbers in the cycle and set their cycle lengths. If at any point </w:t>
+      </w:r>
+      <w:r>
+        <w:rPr>
+          <w:rFonts w:ascii="Segoe UI" w:hAnsi="Segoe UI" w:cs="Segoe UI"/>
+        </w:rPr>
+        <w:t>the</w:t>
+      </w:r>
+      <w:r>
+        <w:rPr>
+          <w:rFonts w:ascii="Segoe UI" w:hAnsi="Segoe UI" w:cs="Segoe UI"/>
+        </w:rPr>
+        <w:t xml:space="preserve"> </w:t>
+      </w:r>
+      <w:r>
+        <w:rPr>
+          <w:rFonts w:ascii="Segoe UI" w:hAnsi="Segoe UI" w:cs="Segoe UI"/>
+        </w:rPr>
+        <w:t>search</w:t>
+      </w:r>
+      <w:r>
+        <w:rPr>
+          <w:rFonts w:ascii="Segoe UI" w:hAnsi="Segoe UI" w:cs="Segoe UI"/>
+        </w:rPr>
+        <w:t xml:space="preserve"> hits a previously calculated cycle length, then it can stop and use that calculated value as the </w:t>
+      </w:r>
+      <w:r>
+        <w:rPr>
+          <w:rFonts w:ascii="Segoe UI" w:hAnsi="Segoe UI" w:cs="Segoe UI"/>
+        </w:rPr>
+        <w:t xml:space="preserve">length of the rest of the cycle. After </w:t>
+      </w:r>
+      <w:r>
+        <w:rPr>
+          <w:rFonts w:ascii="Segoe UI" w:hAnsi="Segoe UI" w:cs="Segoe UI"/>
+        </w:rPr>
+        <w:t>itera</w:t>
+      </w:r>
+      <w:r>
+        <w:rPr>
+          <w:rFonts w:ascii="Segoe UI" w:hAnsi="Segoe UI" w:cs="Segoe UI"/>
+        </w:rPr>
+        <w:t>ting through the SEEDs, average</w:t>
+      </w:r>
+      <w:r>
+        <w:rPr>
+          <w:rFonts w:ascii="Segoe UI" w:hAnsi="Segoe UI" w:cs="Segoe UI"/>
+        </w:rPr>
+        <w:t xml:space="preserve"> the cycle lengths</w:t>
+      </w:r>
+      <w:bookmarkStart w:id="0" w:name="_GoBack"/>
+      <w:bookmarkEnd w:id="0"/>
+      <w:r>
+        <w:rPr>
+          <w:rFonts w:ascii="Segoe UI" w:hAnsi="Segoe UI" w:cs="Segoe UI"/>
+        </w:rPr>
+        <w:t>.</w:t>
       </w:r>
     </w:p>
     <w:p>
@@ -633,10 +1026,9 @@
         </w:rPr>
         <w:t>P)</w:t>
       </w:r>
-      <w:bookmarkStart w:id="0" w:name="_GoBack"/>
-      <w:bookmarkEnd w:id="0"/>
     </w:p>
     <w:sectPr>
+      <w:headerReference w:type="default" r:id="rId6"/>
       <w:pgSz w:w="12240" w:h="15840"/>
       <w:pgMar w:top="1440" w:right="1440" w:bottom="1440" w:left="1440" w:header="708" w:footer="708" w:gutter="0"/>
       <w:cols w:space="708"/>
@@ -644,6 +1036,87 @@
     </w:sectPr>
   </w:body>
 </w:document>
+</file>
+
+<file path=word/endnotes.xml><?xml version="1.0" encoding="utf-8"?>
+<w:endnotes xmlns:wpc="http://schemas.microsoft.com/office/word/2010/wordprocessingCanvas" xmlns:mc="http://schemas.openxmlformats.org/markup-compatibility/2006" xmlns:o="urn:schemas-microsoft-com:office:office" xmlns:r="http://schemas.openxmlformats.org/officeDocument/2006/relationships" xmlns:m="http://schemas.openxmlformats.org/officeDocument/2006/math" xmlns:v="urn:schemas-microsoft-com:vml" xmlns:wp14="http://schemas.microsoft.com/office/word/2010/wordprocessingDrawing" xmlns:wp="http://schemas.openxmlformats.org/drawingml/2006/wordprocessingDrawing" xmlns:w10="urn:schemas-microsoft-com:office:word" xmlns:w="http://schemas.openxmlformats.org/wordprocessingml/2006/main" xmlns:w14="http://schemas.microsoft.com/office/word/2010/wordml" xmlns:w15="http://schemas.microsoft.com/office/word/2012/wordml" xmlns:wpg="http://schemas.microsoft.com/office/word/2010/wordprocessingGroup" xmlns:wpi="http://schemas.microsoft.com/office/word/2010/wordprocessingInk" xmlns:wne="http://schemas.microsoft.com/office/word/2006/wordml" xmlns:wps="http://schemas.microsoft.com/office/word/2010/wordprocessingShape" mc:Ignorable="w14 w15 wp14">
+  <w:endnote w:type="separator" w:id="-1">
+    <w:p>
+      <w:pPr>
+        <w:spacing w:after="0" w:line="240" w:lineRule="auto"/>
+      </w:pPr>
+      <w:r>
+        <w:separator/>
+      </w:r>
+    </w:p>
+  </w:endnote>
+  <w:endnote w:type="continuationSeparator" w:id="0">
+    <w:p>
+      <w:pPr>
+        <w:spacing w:after="0" w:line="240" w:lineRule="auto"/>
+      </w:pPr>
+      <w:r>
+        <w:continuationSeparator/>
+      </w:r>
+    </w:p>
+  </w:endnote>
+</w:endnotes>
+</file>
+
+<file path=word/footnotes.xml><?xml version="1.0" encoding="utf-8"?>
+<w:footnotes xmlns:wpc="http://schemas.microsoft.com/office/word/2010/wordprocessingCanvas" xmlns:mc="http://schemas.openxmlformats.org/markup-compatibility/2006" xmlns:o="urn:schemas-microsoft-com:office:office" xmlns:r="http://schemas.openxmlformats.org/officeDocument/2006/relationships" xmlns:m="http://schemas.openxmlformats.org/officeDocument/2006/math" xmlns:v="urn:schemas-microsoft-com:vml" xmlns:wp14="http://schemas.microsoft.com/office/word/2010/wordprocessingDrawing" xmlns:wp="http://schemas.openxmlformats.org/drawingml/2006/wordprocessingDrawing" xmlns:w10="urn:schemas-microsoft-com:office:word" xmlns:w="http://schemas.openxmlformats.org/wordprocessingml/2006/main" xmlns:w14="http://schemas.microsoft.com/office/word/2010/wordml" xmlns:w15="http://schemas.microsoft.com/office/word/2012/wordml" xmlns:wpg="http://schemas.microsoft.com/office/word/2010/wordprocessingGroup" xmlns:wpi="http://schemas.microsoft.com/office/word/2010/wordprocessingInk" xmlns:wne="http://schemas.microsoft.com/office/word/2006/wordml" xmlns:wps="http://schemas.microsoft.com/office/word/2010/wordprocessingShape" mc:Ignorable="w14 w15 wp14">
+  <w:footnote w:type="separator" w:id="-1">
+    <w:p>
+      <w:pPr>
+        <w:spacing w:after="0" w:line="240" w:lineRule="auto"/>
+      </w:pPr>
+      <w:r>
+        <w:separator/>
+      </w:r>
+    </w:p>
+  </w:footnote>
+  <w:footnote w:type="continuationSeparator" w:id="0">
+    <w:p>
+      <w:pPr>
+        <w:spacing w:after="0" w:line="240" w:lineRule="auto"/>
+      </w:pPr>
+      <w:r>
+        <w:continuationSeparator/>
+      </w:r>
+    </w:p>
+  </w:footnote>
+</w:footnotes>
+</file>
+
+<file path=word/header1.xml><?xml version="1.0" encoding="utf-8"?>
+<w:hdr xmlns:wpc="http://schemas.microsoft.com/office/word/2010/wordprocessingCanvas" xmlns:mc="http://schemas.openxmlformats.org/markup-compatibility/2006" xmlns:o="urn:schemas-microsoft-com:office:office" xmlns:r="http://schemas.openxmlformats.org/officeDocument/2006/relationships" xmlns:m="http://schemas.openxmlformats.org/officeDocument/2006/math" xmlns:v="urn:schemas-microsoft-com:vml" xmlns:wp14="http://schemas.microsoft.com/office/word/2010/wordprocessingDrawing" xmlns:wp="http://schemas.openxmlformats.org/drawingml/2006/wordprocessingDrawing" xmlns:w10="urn:schemas-microsoft-com:office:word" xmlns:w="http://schemas.openxmlformats.org/wordprocessingml/2006/main" xmlns:w14="http://schemas.microsoft.com/office/word/2010/wordml" xmlns:w15="http://schemas.microsoft.com/office/word/2012/wordml" xmlns:wpg="http://schemas.microsoft.com/office/word/2010/wordprocessingGroup" xmlns:wpi="http://schemas.microsoft.com/office/word/2010/wordprocessingInk" xmlns:wne="http://schemas.microsoft.com/office/word/2006/wordml" xmlns:wps="http://schemas.microsoft.com/office/word/2010/wordprocessingShape" mc:Ignorable="w14 w15 wp14">
+  <w:p>
+    <w:pPr>
+      <w:pBdr>
+        <w:bottom w:val="single" w:sz="6" w:space="1" w:color="auto"/>
+      </w:pBdr>
+      <w:jc w:val="center"/>
+      <w:rPr>
+        <w:rFonts w:ascii="Segoe UI Light" w:hAnsi="Segoe UI Light" w:cs="Segoe UI Light"/>
+        <w:sz w:val="36"/>
+      </w:rPr>
+    </w:pPr>
+    <w:r>
+      <w:rPr>
+        <w:rFonts w:ascii="Segoe UI Light" w:hAnsi="Segoe UI Light" w:cs="Segoe UI Light"/>
+        <w:sz w:val="36"/>
+      </w:rPr>
+      <w:t>November</w:t>
+    </w:r>
+    <w:r>
+      <w:rPr>
+        <w:rFonts w:ascii="Segoe UI Light" w:hAnsi="Segoe UI Light" w:cs="Segoe UI Light"/>
+        <w:sz w:val="36"/>
+      </w:rPr>
+      <w:t xml:space="preserve"> JDCC Solutions + Comments</w:t>
+    </w:r>
+  </w:p>
+</w:hdr>
 </file>
 
 <file path=word/styles.xml><?xml version="1.0" encoding="utf-8"?>
@@ -1067,6 +1540,50 @@
     <w:semiHidden/>
     <w:unhideWhenUsed/>
   </w:style>
+  <w:style w:type="paragraph" w:styleId="Header">
+    <w:name w:val="header"/>
+    <w:basedOn w:val="Normal"/>
+    <w:link w:val="HeaderChar"/>
+    <w:uiPriority w:val="99"/>
+    <w:unhideWhenUsed/>
+    <w:rsid w:val="00E13D59"/>
+    <w:pPr>
+      <w:tabs>
+        <w:tab w:val="center" w:pos="4680"/>
+        <w:tab w:val="right" w:pos="9360"/>
+      </w:tabs>
+      <w:spacing w:after="0" w:line="240" w:lineRule="auto"/>
+    </w:pPr>
+  </w:style>
+  <w:style w:type="character" w:customStyle="1" w:styleId="HeaderChar">
+    <w:name w:val="Header Char"/>
+    <w:basedOn w:val="DefaultParagraphFont"/>
+    <w:link w:val="Header"/>
+    <w:uiPriority w:val="99"/>
+    <w:rsid w:val="00E13D59"/>
+  </w:style>
+  <w:style w:type="paragraph" w:styleId="Footer">
+    <w:name w:val="footer"/>
+    <w:basedOn w:val="Normal"/>
+    <w:link w:val="FooterChar"/>
+    <w:uiPriority w:val="99"/>
+    <w:unhideWhenUsed/>
+    <w:rsid w:val="00E13D59"/>
+    <w:pPr>
+      <w:tabs>
+        <w:tab w:val="center" w:pos="4680"/>
+        <w:tab w:val="right" w:pos="9360"/>
+      </w:tabs>
+      <w:spacing w:after="0" w:line="240" w:lineRule="auto"/>
+    </w:pPr>
+  </w:style>
+  <w:style w:type="character" w:customStyle="1" w:styleId="FooterChar">
+    <w:name w:val="Footer Char"/>
+    <w:basedOn w:val="DefaultParagraphFont"/>
+    <w:link w:val="Footer"/>
+    <w:uiPriority w:val="99"/>
+    <w:rsid w:val="00E13D59"/>
+  </w:style>
 </w:styles>
 </file>
 
